--- a/imgs/Signature_Cover.docx
+++ b/imgs/Signature_Cover.docx
@@ -1,8 +1,500 @@
 
 <file path=word/document.xml><?xml version="1.0" encoding="utf-8"?>
-<w:document xmlns:wpc="http://schemas.microsoft.com/office/word/2010/wordprocessingCanvas" xmlns:mo="http://schemas.microsoft.com/office/mac/office/2008/main" xmlns:mc="http://schemas.openxmlformats.org/markup-compatibility/2006" xmlns:mv="urn:schemas-microsoft-com:mac:vml" xmlns:o="urn:schemas-microsoft-com:office:office" xmlns:r="http://schemas.openxmlformats.org/officeDocument/2006/relationships" xmlns:m="http://schemas.openxmlformats.org/officeDocument/2006/math" xmlns:v="urn:schemas-microsoft-com:vml" xmlns:wp14="http://schemas.microsoft.com/office/word/2010/wordprocessingDrawing" xmlns:wp="http://schemas.openxmlformats.org/drawingml/2006/wordprocessingDrawing" xmlns:w10="urn:schemas-microsoft-com:office:word" xmlns:w="http://schemas.openxmlformats.org/wordprocessingml/2006/main" xmlns:w14="http://schemas.microsoft.com/office/word/2010/wordml" xmlns:w15="http://schemas.microsoft.com/office/word/2012/wordml" xmlns:wpg="http://schemas.microsoft.com/office/word/2010/wordprocessingGroup" xmlns:wpi="http://schemas.microsoft.com/office/word/2010/wordprocessingInk" xmlns:wne="http://schemas.microsoft.com/office/word/2006/wordml" xmlns:wps="http://schemas.microsoft.com/office/word/2010/wordprocessingShape" mc:Ignorable="w14 w15 wp14">
+<w:document xmlns:wpc="http://schemas.microsoft.com/office/word/2010/wordprocessingCanvas" xmlns:cx="http://schemas.microsoft.com/office/drawing/2014/chartex" xmlns:cx1="http://schemas.microsoft.com/office/drawing/2015/9/8/chartex" xmlns:cx2="http://schemas.microsoft.com/office/drawing/2015/10/21/chartex" xmlns:cx3="http://schemas.microsoft.com/office/drawing/2016/5/9/chartex" xmlns:cx4="http://schemas.microsoft.com/office/drawing/2016/5/10/chartex" xmlns:cx5="http://schemas.microsoft.com/office/drawing/2016/5/11/chartex" xmlns:cx6="http://schemas.microsoft.com/office/drawing/2016/5/12/chartex" xmlns:cx7="http://schemas.microsoft.com/office/drawing/2016/5/13/chartex" xmlns:cx8="http://schemas.microsoft.com/office/drawing/2016/5/14/chartex" xmlns:mc="http://schemas.openxmlformats.org/markup-compatibility/2006" xmlns:aink="http://schemas.microsoft.com/office/drawing/2016/ink" xmlns:am3d="http://schemas.microsoft.com/office/drawing/2017/model3d" xmlns:o="urn:schemas-microsoft-com:office:office" xmlns:r="http://schemas.openxmlformats.org/officeDocument/2006/relationships" xmlns:m="http://schemas.openxmlformats.org/officeDocument/2006/math" xmlns:v="urn:schemas-microsoft-com:vml" xmlns:wp14="http://schemas.microsoft.com/office/word/2010/wordprocessingDrawing" xmlns:wp="http://schemas.openxmlformats.org/drawingml/2006/wordprocessingDrawing" xmlns:w10="urn:schemas-microsoft-com:office:word" xmlns:w="http://schemas.openxmlformats.org/wordprocessingml/2006/main" xmlns:w14="http://schemas.microsoft.com/office/word/2010/wordml" xmlns:w15="http://schemas.microsoft.com/office/word/2012/wordml" xmlns:w16cex="http://schemas.microsoft.com/office/word/2018/wordml/cex" xmlns:w16cid="http://schemas.microsoft.com/office/word/2016/wordml/cid" xmlns:w16="http://schemas.microsoft.com/office/word/2018/wordml" xmlns:w16se="http://schemas.microsoft.com/office/word/2015/wordml/symex" xmlns:wpg="http://schemas.microsoft.com/office/word/2010/wordprocessingGroup" xmlns:wpi="http://schemas.microsoft.com/office/word/2010/wordprocessingInk" xmlns:wne="http://schemas.microsoft.com/office/word/2006/wordml" xmlns:wps="http://schemas.microsoft.com/office/word/2010/wordprocessingShape" mc:Ignorable="w14 w15 w16se w16cid w16 w16cex wp14">
   <w:body>
     <w:p>
+      <w:r>
+        <w:rPr>
+          <w:noProof/>
+        </w:rPr>
+        <mc:AlternateContent>
+          <mc:Choice Requires="wps">
+            <w:drawing>
+              <wp:anchor distT="0" distB="0" distL="114300" distR="114300" simplePos="0" relativeHeight="251660288" behindDoc="0" locked="0" layoutInCell="1" allowOverlap="1" wp14:anchorId="510BB5E0" wp14:editId="6A48865A">
+                <wp:simplePos x="0" y="0"/>
+                <wp:positionH relativeFrom="column">
+                  <wp:posOffset>6451054</wp:posOffset>
+                </wp:positionH>
+                <wp:positionV relativeFrom="paragraph">
+                  <wp:posOffset>451249</wp:posOffset>
+                </wp:positionV>
+                <wp:extent cx="2436495" cy="821690"/>
+                <wp:effectExtent l="0" t="0" r="0" b="0"/>
+                <wp:wrapSquare wrapText="bothSides"/>
+                <wp:docPr id="3" name="Text Box 3"/>
+                <wp:cNvGraphicFramePr/>
+                <a:graphic xmlns:a="http://schemas.openxmlformats.org/drawingml/2006/main">
+                  <a:graphicData uri="http://schemas.microsoft.com/office/word/2010/wordprocessingShape">
+                    <wps:wsp>
+                      <wps:cNvSpPr txBox="1"/>
+                      <wps:spPr>
+                        <a:xfrm>
+                          <a:off x="0" y="0"/>
+                          <a:ext cx="2436495" cy="821690"/>
+                        </a:xfrm>
+                        <a:prstGeom prst="rect">
+                          <a:avLst/>
+                        </a:prstGeom>
+                        <a:noFill/>
+                        <a:ln>
+                          <a:noFill/>
+                        </a:ln>
+                        <a:effectLst/>
+                        <a:extLst>
+                          <a:ext uri="{C572A759-6A51-4108-AA02-DFA0A04FC94B}">
+                            <ma14:wrappingTextBoxFlag xmlns:ma14="http://schemas.microsoft.com/office/mac/drawingml/2011/main" xmlns:w="http://schemas.openxmlformats.org/wordprocessingml/2006/main" xmlns:w10="urn:schemas-microsoft-com:office:word" xmlns:v="urn:schemas-microsoft-com:vml" xmlns:o="urn:schemas-microsoft-com:office:office" xmlns:mv="urn:schemas-microsoft-com:mac:vml" xmlns:mo="http://schemas.microsoft.com/office/mac/office/2008/main" xmlns=""/>
+                          </a:ext>
+                        </a:extLst>
+                      </wps:spPr>
+                      <wps:style>
+                        <a:lnRef idx="0">
+                          <a:schemeClr val="accent1"/>
+                        </a:lnRef>
+                        <a:fillRef idx="0">
+                          <a:schemeClr val="accent1"/>
+                        </a:fillRef>
+                        <a:effectRef idx="0">
+                          <a:schemeClr val="accent1"/>
+                        </a:effectRef>
+                        <a:fontRef idx="minor">
+                          <a:schemeClr val="dk1"/>
+                        </a:fontRef>
+                      </wps:style>
+                      <wps:txbx>
+                        <w:txbxContent>
+                          <w:p>
+                            <w:pPr>
+                              <w:jc w:val="center"/>
+                              <w:rPr>
+                                <w:rFonts w:ascii="Roboto Light" w:hAnsi="Roboto Light" w:cs="Futura"/>
+                                <w:color w:val="FCA902"/>
+                                <w:sz w:val="56"/>
+                                <w:szCs w:val="56"/>
+                                <w:lang w:val="en-CA"/>
+                              </w:rPr>
+                            </w:pPr>
+                            <w:r>
+                              <w:rPr>
+                                <w:rFonts w:ascii="Roboto Light" w:hAnsi="Roboto Light" w:cs="Futura"/>
+                                <w:color w:val="FCA902"/>
+                                <w:sz w:val="56"/>
+                                <w:szCs w:val="56"/>
+                                <w:lang w:val="en-CA"/>
+                              </w:rPr>
+                              <w:t>Signature</w:t>
+                            </w:r>
+                          </w:p>
+                          <w:p>
+                            <w:pPr>
+                              <w:jc w:val="center"/>
+                              <w:rPr>
+                                <w:rFonts w:ascii="Roboto Light" w:hAnsi="Roboto Light" w:cs="Futura"/>
+                                <w:color w:val="FCA902"/>
+                                <w:sz w:val="40"/>
+                                <w:szCs w:val="40"/>
+                                <w:lang w:val="en-CA"/>
+                              </w:rPr>
+                            </w:pPr>
+                            <w:r>
+                              <w:rPr>
+                                <w:rFonts w:ascii="Roboto Light" w:hAnsi="Roboto Light" w:cs="Futura"/>
+                                <w:color w:val="FCA902"/>
+                                <w:sz w:val="40"/>
+                                <w:szCs w:val="40"/>
+                                <w:lang w:val="en-CA"/>
+                              </w:rPr>
+                              <w:t>in Model</w:t>
+                            </w:r>
+                          </w:p>
+                        </w:txbxContent>
+                      </wps:txbx>
+                      <wps:bodyPr rot="0" spcFirstLastPara="0" vertOverflow="overflow" horzOverflow="overflow" vert="horz" wrap="square" lIns="91440" tIns="45720" rIns="91440" bIns="45720" numCol="1" spcCol="0" rtlCol="0" fromWordArt="0" anchor="t" anchorCtr="0" forceAA="0" compatLnSpc="1">
+                        <a:prstTxWarp prst="textNoShape">
+                          <a:avLst/>
+                        </a:prstTxWarp>
+                        <a:noAutofit/>
+                      </wps:bodyPr>
+                    </wps:wsp>
+                  </a:graphicData>
+                </a:graphic>
+                <wp14:sizeRelH relativeFrom="margin">
+                  <wp14:pctWidth>0</wp14:pctWidth>
+                </wp14:sizeRelH>
+                <wp14:sizeRelV relativeFrom="margin">
+                  <wp14:pctHeight>0</wp14:pctHeight>
+                </wp14:sizeRelV>
+              </wp:anchor>
+            </w:drawing>
+          </mc:Choice>
+          <mc:Fallback>
+            <w:pict>
+              <v:shapetype w14:anchorId="510BB5E0" id="_x0000_t202" coordsize="21600,21600" o:spt="202" path="m,l,21600r21600,l21600,xe">
+                <v:stroke joinstyle="miter"/>
+                <v:path gradientshapeok="t" o:connecttype="rect"/>
+              </v:shapetype>
+              <v:shape id="Text Box 3" o:spid="_x0000_s1026" type="#_x0000_t202" style="position:absolute;margin-left:507.95pt;margin-top:35.55pt;width:191.85pt;height:64.7pt;z-index:251660288;visibility:visible;mso-wrap-style:square;mso-width-percent:0;mso-height-percent:0;mso-wrap-distance-left:9pt;mso-wrap-distance-top:0;mso-wrap-distance-right:9pt;mso-wrap-distance-bottom:0;mso-position-horizontal:absolute;mso-position-horizontal-relative:text;mso-position-vertical:absolute;mso-position-vertical-relative:text;mso-width-percent:0;mso-height-percent:0;mso-width-relative:margin;mso-height-relative:margin;v-text-anchor:top" o:gfxdata="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" filled="f" stroked="f">
+                <v:textbox>
+                  <w:txbxContent>
+                    <w:p>
+                      <w:pPr>
+                        <w:jc w:val="center"/>
+                        <w:rPr>
+                          <w:rFonts w:ascii="Roboto Light" w:hAnsi="Roboto Light" w:cs="Futura"/>
+                          <w:color w:val="FCA902"/>
+                          <w:sz w:val="56"/>
+                          <w:szCs w:val="56"/>
+                          <w:lang w:val="en-CA"/>
+                        </w:rPr>
+                      </w:pPr>
+                      <w:r>
+                        <w:rPr>
+                          <w:rFonts w:ascii="Roboto Light" w:hAnsi="Roboto Light" w:cs="Futura"/>
+                          <w:color w:val="FCA902"/>
+                          <w:sz w:val="56"/>
+                          <w:szCs w:val="56"/>
+                          <w:lang w:val="en-CA"/>
+                        </w:rPr>
+                        <w:t>Signature</w:t>
+                      </w:r>
+                    </w:p>
+                    <w:p>
+                      <w:pPr>
+                        <w:jc w:val="center"/>
+                        <w:rPr>
+                          <w:rFonts w:ascii="Roboto Light" w:hAnsi="Roboto Light" w:cs="Futura"/>
+                          <w:color w:val="FCA902"/>
+                          <w:sz w:val="40"/>
+                          <w:szCs w:val="40"/>
+                          <w:lang w:val="en-CA"/>
+                        </w:rPr>
+                      </w:pPr>
+                      <w:r>
+                        <w:rPr>
+                          <w:rFonts w:ascii="Roboto Light" w:hAnsi="Roboto Light" w:cs="Futura"/>
+                          <w:color w:val="FCA902"/>
+                          <w:sz w:val="40"/>
+                          <w:szCs w:val="40"/>
+                          <w:lang w:val="en-CA"/>
+                        </w:rPr>
+                        <w:t>in Model</w:t>
+                      </w:r>
+                    </w:p>
+                  </w:txbxContent>
+                </v:textbox>
+                <w10:wrap type="square"/>
+              </v:shape>
+            </w:pict>
+          </mc:Fallback>
+        </mc:AlternateContent>
+      </w:r>
+      <w:r>
+        <w:rPr>
+          <w:noProof/>
+        </w:rPr>
+        <mc:AlternateContent>
+          <mc:Choice Requires="wps">
+            <w:drawing>
+              <wp:anchor distT="0" distB="0" distL="114300" distR="114300" simplePos="0" relativeHeight="251675648" behindDoc="0" locked="0" layoutInCell="1" allowOverlap="1" wp14:anchorId="66E14FC0" wp14:editId="4D9DB110">
+                <wp:simplePos x="0" y="0"/>
+                <wp:positionH relativeFrom="column">
+                  <wp:posOffset>-415201</wp:posOffset>
+                </wp:positionH>
+                <wp:positionV relativeFrom="paragraph">
+                  <wp:posOffset>451884</wp:posOffset>
+                </wp:positionV>
+                <wp:extent cx="2595880" cy="821690"/>
+                <wp:effectExtent l="0" t="0" r="0" b="0"/>
+                <wp:wrapSquare wrapText="bothSides"/>
+                <wp:docPr id="17" name="Text Box 17"/>
+                <wp:cNvGraphicFramePr/>
+                <a:graphic xmlns:a="http://schemas.openxmlformats.org/drawingml/2006/main">
+                  <a:graphicData uri="http://schemas.microsoft.com/office/word/2010/wordprocessingShape">
+                    <wps:wsp>
+                      <wps:cNvSpPr txBox="1"/>
+                      <wps:spPr>
+                        <a:xfrm>
+                          <a:off x="0" y="0"/>
+                          <a:ext cx="2595880" cy="821690"/>
+                        </a:xfrm>
+                        <a:prstGeom prst="rect">
+                          <a:avLst/>
+                        </a:prstGeom>
+                        <a:noFill/>
+                        <a:ln>
+                          <a:noFill/>
+                        </a:ln>
+                        <a:effectLst/>
+                        <a:extLst>
+                          <a:ext uri="{C572A759-6A51-4108-AA02-DFA0A04FC94B}">
+                            <ma14:wrappingTextBoxFlag xmlns:ma14="http://schemas.microsoft.com/office/mac/drawingml/2011/main" xmlns:w="http://schemas.openxmlformats.org/wordprocessingml/2006/main" xmlns:w10="urn:schemas-microsoft-com:office:word" xmlns:v="urn:schemas-microsoft-com:vml" xmlns:o="urn:schemas-microsoft-com:office:office" xmlns:mv="urn:schemas-microsoft-com:mac:vml" xmlns:mo="http://schemas.microsoft.com/office/mac/office/2008/main" xmlns=""/>
+                          </a:ext>
+                        </a:extLst>
+                      </wps:spPr>
+                      <wps:style>
+                        <a:lnRef idx="0">
+                          <a:schemeClr val="accent1"/>
+                        </a:lnRef>
+                        <a:fillRef idx="0">
+                          <a:schemeClr val="accent1"/>
+                        </a:fillRef>
+                        <a:effectRef idx="0">
+                          <a:schemeClr val="accent1"/>
+                        </a:effectRef>
+                        <a:fontRef idx="minor">
+                          <a:schemeClr val="dk1"/>
+                        </a:fontRef>
+                      </wps:style>
+                      <wps:txbx>
+                        <w:txbxContent>
+                          <w:p>
+                            <w:pPr>
+                              <w:jc w:val="center"/>
+                              <w:rPr>
+                                <w:rFonts w:ascii="Roboto Light" w:hAnsi="Roboto Light" w:cs="Futura"/>
+                                <w:color w:val="19888D"/>
+                                <w:sz w:val="56"/>
+                                <w:szCs w:val="56"/>
+                                <w:lang w:val="en-CA"/>
+                              </w:rPr>
+                            </w:pPr>
+                            <w:r>
+                              <w:rPr>
+                                <w:rFonts w:ascii="Roboto Light" w:hAnsi="Roboto Light" w:cs="Futura"/>
+                                <w:color w:val="19888D"/>
+                                <w:sz w:val="56"/>
+                                <w:szCs w:val="56"/>
+                                <w:lang w:val="en-CA"/>
+                              </w:rPr>
+                              <w:t>Signature</w:t>
+                            </w:r>
+                          </w:p>
+                          <w:p>
+                            <w:pPr>
+                              <w:jc w:val="center"/>
+                              <w:rPr>
+                                <w:rFonts w:ascii="Roboto Light" w:hAnsi="Roboto Light" w:cs="Futura"/>
+                                <w:color w:val="19888D"/>
+                                <w:sz w:val="40"/>
+                                <w:szCs w:val="40"/>
+                                <w:lang w:val="en-CA"/>
+                              </w:rPr>
+                            </w:pPr>
+                            <w:r>
+                              <w:rPr>
+                                <w:rFonts w:ascii="Roboto Light" w:hAnsi="Roboto Light" w:cs="Futura"/>
+                                <w:color w:val="19888D"/>
+                                <w:sz w:val="40"/>
+                                <w:szCs w:val="40"/>
+                                <w:lang w:val="en-CA"/>
+                              </w:rPr>
+                              <w:t>as</w:t>
+                            </w:r>
+                            <w:r>
+                              <w:rPr>
+                                <w:rFonts w:ascii="Roboto Light" w:hAnsi="Roboto Light" w:cs="Futura"/>
+                                <w:color w:val="19888D"/>
+                                <w:sz w:val="40"/>
+                                <w:szCs w:val="40"/>
+                                <w:lang w:val="en-CA"/>
+                              </w:rPr>
+                              <w:t xml:space="preserve"> Documentation</w:t>
+                            </w:r>
+                          </w:p>
+                        </w:txbxContent>
+                      </wps:txbx>
+                      <wps:bodyPr rot="0" spcFirstLastPara="0" vertOverflow="overflow" horzOverflow="overflow" vert="horz" wrap="square" lIns="91440" tIns="45720" rIns="91440" bIns="45720" numCol="1" spcCol="0" rtlCol="0" fromWordArt="0" anchor="t" anchorCtr="0" forceAA="0" compatLnSpc="1">
+                        <a:prstTxWarp prst="textNoShape">
+                          <a:avLst/>
+                        </a:prstTxWarp>
+                        <a:noAutofit/>
+                      </wps:bodyPr>
+                    </wps:wsp>
+                  </a:graphicData>
+                </a:graphic>
+                <wp14:sizeRelH relativeFrom="margin">
+                  <wp14:pctWidth>0</wp14:pctWidth>
+                </wp14:sizeRelH>
+                <wp14:sizeRelV relativeFrom="margin">
+                  <wp14:pctHeight>0</wp14:pctHeight>
+                </wp14:sizeRelV>
+              </wp:anchor>
+            </w:drawing>
+          </mc:Choice>
+          <mc:Fallback>
+            <w:pict>
+              <v:shape w14:anchorId="66E14FC0" id="Text Box 17" o:spid="_x0000_s1027" type="#_x0000_t202" style="position:absolute;margin-left:-32.7pt;margin-top:35.6pt;width:204.4pt;height:64.7pt;z-index:251675648;visibility:visible;mso-wrap-style:square;mso-width-percent:0;mso-height-percent:0;mso-wrap-distance-left:9pt;mso-wrap-distance-top:0;mso-wrap-distance-right:9pt;mso-wrap-distance-bottom:0;mso-position-horizontal:absolute;mso-position-horizontal-relative:text;mso-position-vertical:absolute;mso-position-vertical-relative:text;mso-width-percent:0;mso-height-percent:0;mso-width-relative:margin;mso-height-relative:margin;v-text-anchor:top" o:gfxdata="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" filled="f" stroked="f">
+                <v:textbox>
+                  <w:txbxContent>
+                    <w:p>
+                      <w:pPr>
+                        <w:jc w:val="center"/>
+                        <w:rPr>
+                          <w:rFonts w:ascii="Roboto Light" w:hAnsi="Roboto Light" w:cs="Futura"/>
+                          <w:color w:val="19888D"/>
+                          <w:sz w:val="56"/>
+                          <w:szCs w:val="56"/>
+                          <w:lang w:val="en-CA"/>
+                        </w:rPr>
+                      </w:pPr>
+                      <w:r>
+                        <w:rPr>
+                          <w:rFonts w:ascii="Roboto Light" w:hAnsi="Roboto Light" w:cs="Futura"/>
+                          <w:color w:val="19888D"/>
+                          <w:sz w:val="56"/>
+                          <w:szCs w:val="56"/>
+                          <w:lang w:val="en-CA"/>
+                        </w:rPr>
+                        <w:t>Signature</w:t>
+                      </w:r>
+                    </w:p>
+                    <w:p>
+                      <w:pPr>
+                        <w:jc w:val="center"/>
+                        <w:rPr>
+                          <w:rFonts w:ascii="Roboto Light" w:hAnsi="Roboto Light" w:cs="Futura"/>
+                          <w:color w:val="19888D"/>
+                          <w:sz w:val="40"/>
+                          <w:szCs w:val="40"/>
+                          <w:lang w:val="en-CA"/>
+                        </w:rPr>
+                      </w:pPr>
+                      <w:r>
+                        <w:rPr>
+                          <w:rFonts w:ascii="Roboto Light" w:hAnsi="Roboto Light" w:cs="Futura"/>
+                          <w:color w:val="19888D"/>
+                          <w:sz w:val="40"/>
+                          <w:szCs w:val="40"/>
+                          <w:lang w:val="en-CA"/>
+                        </w:rPr>
+                        <w:t>as</w:t>
+                      </w:r>
+                      <w:r>
+                        <w:rPr>
+                          <w:rFonts w:ascii="Roboto Light" w:hAnsi="Roboto Light" w:cs="Futura"/>
+                          <w:color w:val="19888D"/>
+                          <w:sz w:val="40"/>
+                          <w:szCs w:val="40"/>
+                          <w:lang w:val="en-CA"/>
+                        </w:rPr>
+                        <w:t xml:space="preserve"> Documentation</w:t>
+                      </w:r>
+                    </w:p>
+                  </w:txbxContent>
+                </v:textbox>
+                <w10:wrap type="square"/>
+              </v:shape>
+            </w:pict>
+          </mc:Fallback>
+        </mc:AlternateContent>
+      </w:r>
+      <w:r>
+        <w:rPr>
+          <w:noProof/>
+        </w:rPr>
+        <w:drawing>
+          <wp:anchor distT="0" distB="0" distL="114300" distR="114300" simplePos="0" relativeHeight="251677696" behindDoc="0" locked="0" layoutInCell="1" allowOverlap="1" wp14:anchorId="2A89A422" wp14:editId="25F578FB">
+            <wp:simplePos x="0" y="0"/>
+            <wp:positionH relativeFrom="column">
+              <wp:posOffset>4062413</wp:posOffset>
+            </wp:positionH>
+            <wp:positionV relativeFrom="paragraph">
+              <wp:posOffset>2180062</wp:posOffset>
+            </wp:positionV>
+            <wp:extent cx="3117132" cy="1369011"/>
+            <wp:effectExtent l="112077" t="0" r="449898" b="0"/>
+            <wp:wrapNone/>
+            <wp:docPr id="2" name="Picture 2" descr="A picture containing lamp, clock&#10;&#10;Description automatically generated"/>
+            <wp:cNvGraphicFramePr>
+              <a:graphicFrameLocks xmlns:a="http://schemas.openxmlformats.org/drawingml/2006/main" noChangeAspect="1"/>
+            </wp:cNvGraphicFramePr>
+            <a:graphic xmlns:a="http://schemas.openxmlformats.org/drawingml/2006/main">
+              <a:graphicData uri="http://schemas.openxmlformats.org/drawingml/2006/picture">
+                <pic:pic xmlns:pic="http://schemas.openxmlformats.org/drawingml/2006/picture">
+                  <pic:nvPicPr>
+                    <pic:cNvPr id="2" name="arrow4.png"/>
+                    <pic:cNvPicPr/>
+                  </pic:nvPicPr>
+                  <pic:blipFill>
+                    <a:blip r:embed="rId5"/>
+                    <a:stretch>
+                      <a:fillRect/>
+                    </a:stretch>
+                  </pic:blipFill>
+                  <pic:spPr>
+                    <a:xfrm rot="3778032" flipV="1">
+                      <a:off x="0" y="0"/>
+                      <a:ext cx="3117132" cy="1369011"/>
+                    </a:xfrm>
+                    <a:prstGeom prst="rect">
+                      <a:avLst/>
+                    </a:prstGeom>
+                  </pic:spPr>
+                </pic:pic>
+              </a:graphicData>
+            </a:graphic>
+            <wp14:sizeRelH relativeFrom="page">
+              <wp14:pctWidth>0</wp14:pctWidth>
+            </wp14:sizeRelH>
+            <wp14:sizeRelV relativeFrom="page">
+              <wp14:pctHeight>0</wp14:pctHeight>
+            </wp14:sizeRelV>
+          </wp:anchor>
+        </w:drawing>
+      </w:r>
+      <w:r>
+        <w:rPr>
+          <w:noProof/>
+        </w:rPr>
+        <w:drawing>
+          <wp:anchor distT="0" distB="0" distL="114300" distR="114300" simplePos="0" relativeHeight="251676672" behindDoc="0" locked="0" layoutInCell="1" allowOverlap="1" wp14:anchorId="0AFEDDE8" wp14:editId="2EF3C36C">
+            <wp:simplePos x="0" y="0"/>
+            <wp:positionH relativeFrom="column">
+              <wp:posOffset>1615651</wp:posOffset>
+            </wp:positionH>
+            <wp:positionV relativeFrom="paragraph">
+              <wp:posOffset>2116667</wp:posOffset>
+            </wp:positionV>
+            <wp:extent cx="3044498" cy="1378252"/>
+            <wp:effectExtent l="579120" t="0" r="125730" b="0"/>
+            <wp:wrapNone/>
+            <wp:docPr id="1" name="Picture 1" descr="A picture containing drawing&#10;&#10;Description automatically generated"/>
+            <wp:cNvGraphicFramePr>
+              <a:graphicFrameLocks xmlns:a="http://schemas.openxmlformats.org/drawingml/2006/main" noChangeAspect="1"/>
+            </wp:cNvGraphicFramePr>
+            <a:graphic xmlns:a="http://schemas.openxmlformats.org/drawingml/2006/main">
+              <a:graphicData uri="http://schemas.openxmlformats.org/drawingml/2006/picture">
+                <pic:pic xmlns:pic="http://schemas.openxmlformats.org/drawingml/2006/picture">
+                  <pic:nvPicPr>
+                    <pic:cNvPr id="1" name="arrow3.png"/>
+                    <pic:cNvPicPr/>
+                  </pic:nvPicPr>
+                  <pic:blipFill>
+                    <a:blip r:embed="rId6"/>
+                    <a:stretch>
+                      <a:fillRect/>
+                    </a:stretch>
+                  </pic:blipFill>
+                  <pic:spPr>
+                    <a:xfrm rot="18022548">
+                      <a:off x="0" y="0"/>
+                      <a:ext cx="3044498" cy="1378252"/>
+                    </a:xfrm>
+                    <a:prstGeom prst="rect">
+                      <a:avLst/>
+                    </a:prstGeom>
+                  </pic:spPr>
+                </pic:pic>
+              </a:graphicData>
+            </a:graphic>
+            <wp14:sizeRelH relativeFrom="page">
+              <wp14:pctWidth>0</wp14:pctWidth>
+            </wp14:sizeRelH>
+            <wp14:sizeRelV relativeFrom="page">
+              <wp14:pctHeight>0</wp14:pctHeight>
+            </wp14:sizeRelV>
+          </wp:anchor>
+        </w:drawing>
+      </w:r>
       <w:r>
         <w:rPr>
           <w:noProof/>
@@ -33,7 +525,7 @@
                     </pic:cNvPicPr>
                   </pic:nvPicPr>
                   <pic:blipFill>
-                    <a:blip r:embed="rId5">
+                    <a:blip r:embed="rId7">
                       <a:extLst>
                         <a:ext uri="{28A0092B-C50C-407E-A947-70E740481C1C}">
                           <a14:useLocalDpi xmlns:a14="http://schemas.microsoft.com/office/drawing/2010/main" val="0"/>
@@ -73,227 +565,8 @@
         <w:rPr>
           <w:noProof/>
         </w:rPr>
-        <mc:AlternateContent>
-          <mc:Choice Requires="wps">
-            <w:drawing>
-              <wp:anchor distT="0" distB="0" distL="114300" distR="114300" simplePos="0" relativeHeight="251673600" behindDoc="0" locked="0" layoutInCell="1" allowOverlap="1" wp14:anchorId="4C2B378C" wp14:editId="5BCE00E5">
-                <wp:simplePos x="0" y="0"/>
-                <wp:positionH relativeFrom="column">
-                  <wp:posOffset>4902835</wp:posOffset>
-                </wp:positionH>
-                <wp:positionV relativeFrom="paragraph">
-                  <wp:posOffset>2222500</wp:posOffset>
-                </wp:positionV>
-                <wp:extent cx="1458595" cy="480060"/>
-                <wp:effectExtent l="0" t="355600" r="0" b="281940"/>
-                <wp:wrapThrough wrapText="bothSides">
-                  <wp:wrapPolygon edited="0">
-                    <wp:start x="-848" y="5704"/>
-                    <wp:lineTo x="-605" y="6574"/>
-                    <wp:lineTo x="3622" y="18159"/>
-                    <wp:lineTo x="12391" y="19514"/>
-                    <wp:lineTo x="16790" y="24654"/>
-                    <wp:lineTo x="17077" y="23914"/>
-                    <wp:lineTo x="19370" y="17994"/>
-                    <wp:lineTo x="19657" y="17254"/>
-                    <wp:lineTo x="19515" y="2625"/>
-                    <wp:lineTo x="15374" y="-12181"/>
-                    <wp:lineTo x="10215" y="1139"/>
-                    <wp:lineTo x="6318" y="-12796"/>
-                    <wp:lineTo x="298" y="2744"/>
-                    <wp:lineTo x="-848" y="5704"/>
-                  </wp:wrapPolygon>
-                </wp:wrapThrough>
-                <wp:docPr id="16" name="Right Arrow 16"/>
-                <wp:cNvGraphicFramePr/>
-                <a:graphic xmlns:a="http://schemas.openxmlformats.org/drawingml/2006/main">
-                  <a:graphicData uri="http://schemas.microsoft.com/office/word/2010/wordprocessingShape">
-                    <wps:wsp>
-                      <wps:cNvSpPr/>
-                      <wps:spPr>
-                        <a:xfrm rot="2421171">
-                          <a:off x="0" y="0"/>
-                          <a:ext cx="1458595" cy="480060"/>
-                        </a:xfrm>
-                        <a:prstGeom prst="rightArrow">
-                          <a:avLst>
-                            <a:gd name="adj1" fmla="val 50000"/>
-                            <a:gd name="adj2" fmla="val 53401"/>
-                          </a:avLst>
-                        </a:prstGeom>
-                        <a:solidFill>
-                          <a:schemeClr val="tx1"/>
-                        </a:solidFill>
-                        <a:ln>
-                          <a:solidFill>
-                            <a:schemeClr val="tx1"/>
-                          </a:solidFill>
-                        </a:ln>
-                        <a:effectLst/>
-                      </wps:spPr>
-                      <wps:style>
-                        <a:lnRef idx="1">
-                          <a:schemeClr val="accent1"/>
-                        </a:lnRef>
-                        <a:fillRef idx="3">
-                          <a:schemeClr val="accent1"/>
-                        </a:fillRef>
-                        <a:effectRef idx="2">
-                          <a:schemeClr val="accent1"/>
-                        </a:effectRef>
-                        <a:fontRef idx="minor">
-                          <a:schemeClr val="lt1"/>
-                        </a:fontRef>
-                      </wps:style>
-                      <wps:bodyPr rot="0" spcFirstLastPara="0" vertOverflow="overflow" horzOverflow="overflow" vert="horz" wrap="square" lIns="91440" tIns="45720" rIns="91440" bIns="45720" numCol="1" spcCol="0" rtlCol="0" fromWordArt="0" anchor="ctr" anchorCtr="0" forceAA="0" compatLnSpc="1">
-                        <a:prstTxWarp prst="textNoShape">
-                          <a:avLst/>
-                        </a:prstTxWarp>
-                        <a:noAutofit/>
-                      </wps:bodyPr>
-                    </wps:wsp>
-                  </a:graphicData>
-                </a:graphic>
-                <wp14:sizeRelH relativeFrom="margin">
-                  <wp14:pctWidth>0</wp14:pctWidth>
-                </wp14:sizeRelH>
-                <wp14:sizeRelV relativeFrom="margin">
-                  <wp14:pctHeight>0</wp14:pctHeight>
-                </wp14:sizeRelV>
-              </wp:anchor>
-            </w:drawing>
-          </mc:Choice>
-          <mc:Fallback>
-            <w:pict>
-              <v:shapetype w14:anchorId="4D9ACE9C" id="_x0000_t13" coordsize="21600,21600" o:spt="13" adj="16200,5400" path="m@0,0l@0@1,0@1,0@2@0@2@0,21600,21600,10800xe">
-                <v:stroke joinstyle="miter"/>
-                <v:formulas>
-                  <v:f eqn="val #0"/>
-                  <v:f eqn="val #1"/>
-                  <v:f eqn="sum height 0 #1"/>
-                  <v:f eqn="sum 10800 0 #1"/>
-                  <v:f eqn="sum width 0 #0"/>
-                  <v:f eqn="prod @4 @3 10800"/>
-                  <v:f eqn="sum width 0 @5"/>
-                </v:formulas>
-                <v:path o:connecttype="custom" o:connectlocs="@0,0;0,10800;@0,21600;21600,10800" o:connectangles="270,180,90,0" textboxrect="0,@1,@6,@2"/>
-                <v:handles>
-                  <v:h position="#0,#1" xrange="0,21600" yrange="0,10800"/>
-                </v:handles>
-              </v:shapetype>
-              <v:shape id="Right Arrow 16" o:spid="_x0000_s1026" type="#_x0000_t13" style="position:absolute;margin-left:386.05pt;margin-top:175pt;width:114.85pt;height:37.8pt;rotation:2644564fd;z-index:251673600;visibility:visible;mso-wrap-style:square;mso-width-percent:0;mso-height-percent:0;mso-wrap-distance-left:9pt;mso-wrap-distance-top:0;mso-wrap-distance-right:9pt;mso-wrap-distance-bottom:0;mso-position-horizontal:absolute;mso-position-horizontal-relative:text;mso-position-vertical:absolute;mso-position-vertical-relative:text;mso-width-percent:0;mso-height-percent:0;mso-width-relative:margin;mso-height-relative:margin;v-text-anchor:middle" o:gfxdata="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" adj="17804" fillcolor="black [3213]" strokecolor="black [3213]">
-                <w10:wrap type="through"/>
-              </v:shape>
-            </w:pict>
-          </mc:Fallback>
-        </mc:AlternateContent>
-      </w:r>
-      <w:r>
-        <w:rPr>
-          <w:noProof/>
-        </w:rPr>
-        <mc:AlternateContent>
-          <mc:Choice Requires="wps">
-            <w:drawing>
-              <wp:anchor distT="0" distB="0" distL="114300" distR="114300" simplePos="0" relativeHeight="251671552" behindDoc="0" locked="0" layoutInCell="1" allowOverlap="1" wp14:anchorId="0FEEFA9D" wp14:editId="765E128E">
-                <wp:simplePos x="0" y="0"/>
-                <wp:positionH relativeFrom="column">
-                  <wp:posOffset>2775585</wp:posOffset>
-                </wp:positionH>
-                <wp:positionV relativeFrom="paragraph">
-                  <wp:posOffset>2222515</wp:posOffset>
-                </wp:positionV>
-                <wp:extent cx="1458595" cy="480060"/>
-                <wp:effectExtent l="0" t="330200" r="0" b="281940"/>
-                <wp:wrapThrough wrapText="bothSides">
-                  <wp:wrapPolygon edited="0">
-                    <wp:start x="748" y="19281"/>
-                    <wp:lineTo x="6633" y="33516"/>
-                    <wp:lineTo x="10382" y="19210"/>
-                    <wp:lineTo x="14502" y="29175"/>
-                    <wp:lineTo x="17439" y="28974"/>
-                    <wp:lineTo x="20250" y="18245"/>
-                    <wp:lineTo x="22064" y="9486"/>
-                    <wp:lineTo x="17355" y="-1903"/>
-                    <wp:lineTo x="16827" y="-1720"/>
-                    <wp:lineTo x="13541" y="3480"/>
-                    <wp:lineTo x="3907" y="3551"/>
-                    <wp:lineTo x="-1667" y="11980"/>
-                    <wp:lineTo x="-724" y="15722"/>
-                    <wp:lineTo x="748" y="19281"/>
-                  </wp:wrapPolygon>
-                </wp:wrapThrough>
-                <wp:docPr id="13" name="Right Arrow 13"/>
-                <wp:cNvGraphicFramePr/>
-                <a:graphic xmlns:a="http://schemas.openxmlformats.org/drawingml/2006/main">
-                  <a:graphicData uri="http://schemas.microsoft.com/office/word/2010/wordprocessingShape">
-                    <wps:wsp>
-                      <wps:cNvSpPr/>
-                      <wps:spPr>
-                        <a:xfrm rot="8488729">
-                          <a:off x="0" y="0"/>
-                          <a:ext cx="1458595" cy="480060"/>
-                        </a:xfrm>
-                        <a:prstGeom prst="rightArrow">
-                          <a:avLst>
-                            <a:gd name="adj1" fmla="val 50000"/>
-                            <a:gd name="adj2" fmla="val 53401"/>
-                          </a:avLst>
-                        </a:prstGeom>
-                        <a:solidFill>
-                          <a:schemeClr val="tx1"/>
-                        </a:solidFill>
-                        <a:ln>
-                          <a:solidFill>
-                            <a:schemeClr val="tx1"/>
-                          </a:solidFill>
-                        </a:ln>
-                        <a:effectLst/>
-                      </wps:spPr>
-                      <wps:style>
-                        <a:lnRef idx="1">
-                          <a:schemeClr val="accent1"/>
-                        </a:lnRef>
-                        <a:fillRef idx="3">
-                          <a:schemeClr val="accent1"/>
-                        </a:fillRef>
-                        <a:effectRef idx="2">
-                          <a:schemeClr val="accent1"/>
-                        </a:effectRef>
-                        <a:fontRef idx="minor">
-                          <a:schemeClr val="lt1"/>
-                        </a:fontRef>
-                      </wps:style>
-                      <wps:bodyPr rot="0" spcFirstLastPara="0" vertOverflow="overflow" horzOverflow="overflow" vert="horz" wrap="square" lIns="91440" tIns="45720" rIns="91440" bIns="45720" numCol="1" spcCol="0" rtlCol="0" fromWordArt="0" anchor="ctr" anchorCtr="0" forceAA="0" compatLnSpc="1">
-                        <a:prstTxWarp prst="textNoShape">
-                          <a:avLst/>
-                        </a:prstTxWarp>
-                        <a:noAutofit/>
-                      </wps:bodyPr>
-                    </wps:wsp>
-                  </a:graphicData>
-                </a:graphic>
-                <wp14:sizeRelH relativeFrom="margin">
-                  <wp14:pctWidth>0</wp14:pctWidth>
-                </wp14:sizeRelH>
-              </wp:anchor>
-            </w:drawing>
-          </mc:Choice>
-          <mc:Fallback>
-            <w:pict>
-              <v:shape w14:anchorId="5D78DF0B" id="Right Arrow 13" o:spid="_x0000_s1026" type="#_x0000_t13" style="position:absolute;margin-left:218.55pt;margin-top:175pt;width:114.85pt;height:37.8pt;rotation:9271956fd;z-index:251671552;visibility:visible;mso-wrap-style:square;mso-width-percent:0;mso-wrap-distance-left:9pt;mso-wrap-distance-top:0;mso-wrap-distance-right:9pt;mso-wrap-distance-bottom:0;mso-position-horizontal:absolute;mso-position-horizontal-relative:text;mso-position-vertical:absolute;mso-position-vertical-relative:text;mso-width-percent:0;mso-width-relative:margin;v-text-anchor:middle" o:gfxdata="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" adj="17804" fillcolor="black [3213]" strokecolor="black [3213]">
-                <w10:wrap type="through"/>
-              </v:shape>
-            </w:pict>
-          </mc:Fallback>
-        </mc:AlternateContent>
-      </w:r>
-      <w:r>
-        <w:rPr>
-          <w:noProof/>
-        </w:rPr>
         <w:drawing>
-          <wp:anchor distT="0" distB="0" distL="114300" distR="114300" simplePos="0" relativeHeight="251666432" behindDoc="1" locked="0" layoutInCell="1" allowOverlap="1" wp14:anchorId="726541FF" wp14:editId="6043266F">
+          <wp:anchor distT="0" distB="0" distL="114300" distR="114300" simplePos="0" relativeHeight="251666432" behindDoc="1" locked="0" layoutInCell="1" allowOverlap="1" wp14:anchorId="726541FF" wp14:editId="4B2F27AA">
             <wp:simplePos x="0" y="0"/>
             <wp:positionH relativeFrom="column">
               <wp:posOffset>6770294</wp:posOffset>
@@ -318,7 +591,7 @@
                     </pic:cNvPicPr>
                   </pic:nvPicPr>
                   <pic:blipFill>
-                    <a:blip r:embed="rId6">
+                    <a:blip r:embed="rId8">
                       <a:extLst>
                         <a:ext uri="{28A0092B-C50C-407E-A947-70E740481C1C}">
                           <a14:useLocalDpi xmlns:a14="http://schemas.microsoft.com/office/drawing/2010/main" val="0"/>
@@ -361,7 +634,7 @@
           <w:noProof/>
         </w:rPr>
         <w:drawing>
-          <wp:anchor distT="0" distB="0" distL="114300" distR="114300" simplePos="0" relativeHeight="251665408" behindDoc="1" locked="0" layoutInCell="1" allowOverlap="1" wp14:anchorId="0DC60C89" wp14:editId="2BC67B32">
+          <wp:anchor distT="0" distB="0" distL="114300" distR="114300" simplePos="0" relativeHeight="251665408" behindDoc="1" locked="0" layoutInCell="1" allowOverlap="1" wp14:anchorId="0DC60C89" wp14:editId="0091FD5C">
             <wp:simplePos x="0" y="0"/>
             <wp:positionH relativeFrom="margin">
               <wp:posOffset>2437381</wp:posOffset>
@@ -386,7 +659,7 @@
                     </pic:cNvPicPr>
                   </pic:nvPicPr>
                   <pic:blipFill>
-                    <a:blip r:embed="rId7">
+                    <a:blip r:embed="rId9">
                       <a:extLst>
                         <a:ext uri="{28A0092B-C50C-407E-A947-70E740481C1C}">
                           <a14:useLocalDpi xmlns:a14="http://schemas.microsoft.com/office/drawing/2010/main" val="0"/>
@@ -426,410 +699,6 @@
         </w:drawing>
       </w:r>
       <w:r>
-        <w:rPr>
-          <w:noProof/>
-        </w:rPr>
-        <mc:AlternateContent>
-          <mc:Choice Requires="wps">
-            <w:drawing>
-              <wp:anchor distT="0" distB="0" distL="114300" distR="114300" simplePos="0" relativeHeight="251675648" behindDoc="0" locked="0" layoutInCell="1" allowOverlap="1" wp14:anchorId="66E14FC0" wp14:editId="04A5496A">
-                <wp:simplePos x="0" y="0"/>
-                <wp:positionH relativeFrom="column">
-                  <wp:posOffset>-617220</wp:posOffset>
-                </wp:positionH>
-                <wp:positionV relativeFrom="paragraph">
-                  <wp:posOffset>228600</wp:posOffset>
-                </wp:positionV>
-                <wp:extent cx="2595880" cy="821690"/>
-                <wp:effectExtent l="0" t="0" r="0" b="0"/>
-                <wp:wrapSquare wrapText="bothSides"/>
-                <wp:docPr id="17" name="Text Box 17"/>
-                <wp:cNvGraphicFramePr/>
-                <a:graphic xmlns:a="http://schemas.openxmlformats.org/drawingml/2006/main">
-                  <a:graphicData uri="http://schemas.microsoft.com/office/word/2010/wordprocessingShape">
-                    <wps:wsp>
-                      <wps:cNvSpPr txBox="1"/>
-                      <wps:spPr>
-                        <a:xfrm>
-                          <a:off x="0" y="0"/>
-                          <a:ext cx="2595880" cy="821690"/>
-                        </a:xfrm>
-                        <a:prstGeom prst="rect">
-                          <a:avLst/>
-                        </a:prstGeom>
-                        <a:noFill/>
-                        <a:ln>
-                          <a:noFill/>
-                        </a:ln>
-                        <a:effectLst/>
-                        <a:extLst>
-                          <a:ext uri="{C572A759-6A51-4108-AA02-DFA0A04FC94B}">
-                            <ma14:wrappingTextBoxFlag xmlns:ma14="http://schemas.microsoft.com/office/mac/drawingml/2011/main"/>
-                          </a:ext>
-                        </a:extLst>
-                      </wps:spPr>
-                      <wps:style>
-                        <a:lnRef idx="0">
-                          <a:schemeClr val="accent1"/>
-                        </a:lnRef>
-                        <a:fillRef idx="0">
-                          <a:schemeClr val="accent1"/>
-                        </a:fillRef>
-                        <a:effectRef idx="0">
-                          <a:schemeClr val="accent1"/>
-                        </a:effectRef>
-                        <a:fontRef idx="minor">
-                          <a:schemeClr val="dk1"/>
-                        </a:fontRef>
-                      </wps:style>
-                      <wps:txbx>
-                        <w:txbxContent>
-                          <w:p>
-                            <w:pPr>
-                              <w:jc w:val="center"/>
-                              <w:rPr>
-                                <w:rFonts w:ascii="Open Sans" w:hAnsi="Open Sans" w:cs="Futura"/>
-                                <w:b/>
-                                <w:sz w:val="50"/>
-                                <w:szCs w:val="50"/>
-                                <w:lang w:val="en-CA"/>
-                              </w:rPr>
-                            </w:pPr>
-                            <w:r>
-                              <w:rPr>
-                                <w:rFonts w:ascii="Open Sans" w:hAnsi="Open Sans" w:cs="Futura"/>
-                                <w:b/>
-                                <w:sz w:val="50"/>
-                                <w:szCs w:val="50"/>
-                                <w:lang w:val="en-CA"/>
-                              </w:rPr>
-                              <w:t>Signature</w:t>
-                            </w:r>
-                          </w:p>
-                          <w:p>
-                            <w:pPr>
-                              <w:jc w:val="center"/>
-                              <w:rPr>
-                                <w:rFonts w:ascii="Open Sans" w:hAnsi="Open Sans" w:cs="Futura"/>
-                                <w:b/>
-                                <w:sz w:val="40"/>
-                                <w:szCs w:val="40"/>
-                                <w:lang w:val="en-CA"/>
-                              </w:rPr>
-                            </w:pPr>
-                            <w:r>
-                              <w:rPr>
-                                <w:rFonts w:ascii="Open Sans" w:hAnsi="Open Sans" w:cs="Futura"/>
-                                <w:b/>
-                                <w:sz w:val="40"/>
-                                <w:szCs w:val="40"/>
-                                <w:lang w:val="en-CA"/>
-                              </w:rPr>
-                              <w:t>as</w:t>
-                            </w:r>
-                            <w:r>
-                              <w:rPr>
-                                <w:rFonts w:ascii="Open Sans" w:hAnsi="Open Sans" w:cs="Futura"/>
-                                <w:b/>
-                                <w:sz w:val="40"/>
-                                <w:szCs w:val="40"/>
-                                <w:lang w:val="en-CA"/>
-                              </w:rPr>
-                              <w:t xml:space="preserve"> </w:t>
-                            </w:r>
-                            <w:r>
-                              <w:rPr>
-                                <w:rFonts w:ascii="Open Sans" w:hAnsi="Open Sans" w:cs="Futura"/>
-                                <w:b/>
-                                <w:sz w:val="40"/>
-                                <w:szCs w:val="40"/>
-                                <w:lang w:val="en-CA"/>
-                              </w:rPr>
-                              <w:t>Documentation</w:t>
-                            </w:r>
-                          </w:p>
-                        </w:txbxContent>
-                      </wps:txbx>
-                      <wps:bodyPr rot="0" spcFirstLastPara="0" vertOverflow="overflow" horzOverflow="overflow" vert="horz" wrap="square" lIns="91440" tIns="45720" rIns="91440" bIns="45720" numCol="1" spcCol="0" rtlCol="0" fromWordArt="0" anchor="t" anchorCtr="0" forceAA="0" compatLnSpc="1">
-                        <a:prstTxWarp prst="textNoShape">
-                          <a:avLst/>
-                        </a:prstTxWarp>
-                        <a:noAutofit/>
-                      </wps:bodyPr>
-                    </wps:wsp>
-                  </a:graphicData>
-                </a:graphic>
-                <wp14:sizeRelH relativeFrom="margin">
-                  <wp14:pctWidth>0</wp14:pctWidth>
-                </wp14:sizeRelH>
-                <wp14:sizeRelV relativeFrom="margin">
-                  <wp14:pctHeight>0</wp14:pctHeight>
-                </wp14:sizeRelV>
-              </wp:anchor>
-            </w:drawing>
-          </mc:Choice>
-          <mc:Fallback>
-            <w:pict>
-              <v:shapetype w14:anchorId="66E14FC0" id="_x0000_t202" coordsize="21600,21600" o:spt="202" path="m0,0l0,21600,21600,21600,21600,0xe">
-                <v:stroke joinstyle="miter"/>
-                <v:path gradientshapeok="t" o:connecttype="rect"/>
-              </v:shapetype>
-              <v:shape id="Text Box 17" o:spid="_x0000_s1026" type="#_x0000_t202" style="position:absolute;margin-left:-48.6pt;margin-top:18pt;width:204.4pt;height:64.7pt;z-index:251675648;visibility:visible;mso-wrap-style:square;mso-width-percent:0;mso-height-percent:0;mso-wrap-distance-left:9pt;mso-wrap-distance-top:0;mso-wrap-distance-right:9pt;mso-wrap-distance-bottom:0;mso-position-horizontal:absolute;mso-position-horizontal-relative:text;mso-position-vertical:absolute;mso-position-vertical-relative:text;mso-width-percent:0;mso-height-percent:0;mso-width-relative:margin;mso-height-relative:margin;v-text-anchor:top" o:gfxdata="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" filled="f" stroked="f">
-                <v:textbox>
-                  <w:txbxContent>
-                    <w:p>
-                      <w:pPr>
-                        <w:jc w:val="center"/>
-                        <w:rPr>
-                          <w:rFonts w:ascii="Open Sans" w:hAnsi="Open Sans" w:cs="Futura"/>
-                          <w:b/>
-                          <w:sz w:val="50"/>
-                          <w:szCs w:val="50"/>
-                          <w:lang w:val="en-CA"/>
-                        </w:rPr>
-                      </w:pPr>
-                      <w:r>
-                        <w:rPr>
-                          <w:rFonts w:ascii="Open Sans" w:hAnsi="Open Sans" w:cs="Futura"/>
-                          <w:b/>
-                          <w:sz w:val="50"/>
-                          <w:szCs w:val="50"/>
-                          <w:lang w:val="en-CA"/>
-                        </w:rPr>
-                        <w:t>Signature</w:t>
-                      </w:r>
-                    </w:p>
-                    <w:p>
-                      <w:pPr>
-                        <w:jc w:val="center"/>
-                        <w:rPr>
-                          <w:rFonts w:ascii="Open Sans" w:hAnsi="Open Sans" w:cs="Futura"/>
-                          <w:b/>
-                          <w:sz w:val="40"/>
-                          <w:szCs w:val="40"/>
-                          <w:lang w:val="en-CA"/>
-                        </w:rPr>
-                      </w:pPr>
-                      <w:r>
-                        <w:rPr>
-                          <w:rFonts w:ascii="Open Sans" w:hAnsi="Open Sans" w:cs="Futura"/>
-                          <w:b/>
-                          <w:sz w:val="40"/>
-                          <w:szCs w:val="40"/>
-                          <w:lang w:val="en-CA"/>
-                        </w:rPr>
-                        <w:t>as</w:t>
-                      </w:r>
-                      <w:r>
-                        <w:rPr>
-                          <w:rFonts w:ascii="Open Sans" w:hAnsi="Open Sans" w:cs="Futura"/>
-                          <w:b/>
-                          <w:sz w:val="40"/>
-                          <w:szCs w:val="40"/>
-                          <w:lang w:val="en-CA"/>
-                        </w:rPr>
-                        <w:t xml:space="preserve"> </w:t>
-                      </w:r>
-                      <w:r>
-                        <w:rPr>
-                          <w:rFonts w:ascii="Open Sans" w:hAnsi="Open Sans" w:cs="Futura"/>
-                          <w:b/>
-                          <w:sz w:val="40"/>
-                          <w:szCs w:val="40"/>
-                          <w:lang w:val="en-CA"/>
-                        </w:rPr>
-                        <w:t>Documentation</w:t>
-                      </w:r>
-                    </w:p>
-                  </w:txbxContent>
-                </v:textbox>
-                <w10:wrap type="square"/>
-              </v:shape>
-            </w:pict>
-          </mc:Fallback>
-        </mc:AlternateContent>
-      </w:r>
-      <w:r>
-        <w:rPr>
-          <w:noProof/>
-        </w:rPr>
-        <mc:AlternateContent>
-          <mc:Choice Requires="wps">
-            <w:drawing>
-              <wp:anchor distT="0" distB="0" distL="114300" distR="114300" simplePos="0" relativeHeight="251660288" behindDoc="0" locked="0" layoutInCell="1" allowOverlap="1" wp14:anchorId="510BB5E0" wp14:editId="53FE2CBE">
-                <wp:simplePos x="0" y="0"/>
-                <wp:positionH relativeFrom="column">
-                  <wp:posOffset>6538595</wp:posOffset>
-                </wp:positionH>
-                <wp:positionV relativeFrom="paragraph">
-                  <wp:posOffset>227965</wp:posOffset>
-                </wp:positionV>
-                <wp:extent cx="2436495" cy="821690"/>
-                <wp:effectExtent l="0" t="0" r="0" b="0"/>
-                <wp:wrapSquare wrapText="bothSides"/>
-                <wp:docPr id="3" name="Text Box 3"/>
-                <wp:cNvGraphicFramePr/>
-                <a:graphic xmlns:a="http://schemas.openxmlformats.org/drawingml/2006/main">
-                  <a:graphicData uri="http://schemas.microsoft.com/office/word/2010/wordprocessingShape">
-                    <wps:wsp>
-                      <wps:cNvSpPr txBox="1"/>
-                      <wps:spPr>
-                        <a:xfrm>
-                          <a:off x="0" y="0"/>
-                          <a:ext cx="2436495" cy="821690"/>
-                        </a:xfrm>
-                        <a:prstGeom prst="rect">
-                          <a:avLst/>
-                        </a:prstGeom>
-                        <a:noFill/>
-                        <a:ln>
-                          <a:noFill/>
-                        </a:ln>
-                        <a:effectLst/>
-                        <a:extLst>
-                          <a:ext uri="{C572A759-6A51-4108-AA02-DFA0A04FC94B}">
-                            <ma14:wrappingTextBoxFlag xmlns:ma14="http://schemas.microsoft.com/office/mac/drawingml/2011/main"/>
-                          </a:ext>
-                        </a:extLst>
-                      </wps:spPr>
-                      <wps:style>
-                        <a:lnRef idx="0">
-                          <a:schemeClr val="accent1"/>
-                        </a:lnRef>
-                        <a:fillRef idx="0">
-                          <a:schemeClr val="accent1"/>
-                        </a:fillRef>
-                        <a:effectRef idx="0">
-                          <a:schemeClr val="accent1"/>
-                        </a:effectRef>
-                        <a:fontRef idx="minor">
-                          <a:schemeClr val="dk1"/>
-                        </a:fontRef>
-                      </wps:style>
-                      <wps:txbx>
-                        <w:txbxContent>
-                          <w:p>
-                            <w:pPr>
-                              <w:jc w:val="center"/>
-                              <w:rPr>
-                                <w:rFonts w:ascii="Open Sans" w:hAnsi="Open Sans" w:cs="Futura"/>
-                                <w:b/>
-                                <w:sz w:val="50"/>
-                                <w:szCs w:val="50"/>
-                                <w:lang w:val="en-CA"/>
-                              </w:rPr>
-                            </w:pPr>
-                            <w:r>
-                              <w:rPr>
-                                <w:rFonts w:ascii="Open Sans" w:hAnsi="Open Sans" w:cs="Futura"/>
-                                <w:b/>
-                                <w:sz w:val="50"/>
-                                <w:szCs w:val="50"/>
-                                <w:lang w:val="en-CA"/>
-                              </w:rPr>
-                              <w:t>Signature</w:t>
-                            </w:r>
-                          </w:p>
-                          <w:p>
-                            <w:pPr>
-                              <w:jc w:val="center"/>
-                              <w:rPr>
-                                <w:rFonts w:ascii="Open Sans" w:hAnsi="Open Sans" w:cs="Futura"/>
-                                <w:b/>
-                                <w:sz w:val="40"/>
-                                <w:szCs w:val="40"/>
-                                <w:lang w:val="en-CA"/>
-                              </w:rPr>
-                            </w:pPr>
-                            <w:r>
-                              <w:rPr>
-                                <w:rFonts w:ascii="Open Sans" w:hAnsi="Open Sans" w:cs="Futura"/>
-                                <w:b/>
-                                <w:sz w:val="40"/>
-                                <w:szCs w:val="40"/>
-                                <w:lang w:val="en-CA"/>
-                              </w:rPr>
-                              <w:t>in Model</w:t>
-                            </w:r>
-                          </w:p>
-                        </w:txbxContent>
-                      </wps:txbx>
-                      <wps:bodyPr rot="0" spcFirstLastPara="0" vertOverflow="overflow" horzOverflow="overflow" vert="horz" wrap="square" lIns="91440" tIns="45720" rIns="91440" bIns="45720" numCol="1" spcCol="0" rtlCol="0" fromWordArt="0" anchor="t" anchorCtr="0" forceAA="0" compatLnSpc="1">
-                        <a:prstTxWarp prst="textNoShape">
-                          <a:avLst/>
-                        </a:prstTxWarp>
-                        <a:noAutofit/>
-                      </wps:bodyPr>
-                    </wps:wsp>
-                  </a:graphicData>
-                </a:graphic>
-                <wp14:sizeRelH relativeFrom="margin">
-                  <wp14:pctWidth>0</wp14:pctWidth>
-                </wp14:sizeRelH>
-                <wp14:sizeRelV relativeFrom="margin">
-                  <wp14:pctHeight>0</wp14:pctHeight>
-                </wp14:sizeRelV>
-              </wp:anchor>
-            </w:drawing>
-          </mc:Choice>
-          <mc:Fallback>
-            <w:pict>
-              <v:shape w14:anchorId="510BB5E0" id="Text Box 3" o:spid="_x0000_s1027" type="#_x0000_t202" style="position:absolute;margin-left:514.85pt;margin-top:17.95pt;width:191.85pt;height:64.7pt;z-index:251660288;visibility:visible;mso-wrap-style:square;mso-width-percent:0;mso-height-percent:0;mso-wrap-distance-left:9pt;mso-wrap-distance-top:0;mso-wrap-distance-right:9pt;mso-wrap-distance-bottom:0;mso-position-horizontal:absolute;mso-position-horizontal-relative:text;mso-position-vertical:absolute;mso-position-vertical-relative:text;mso-width-percent:0;mso-height-percent:0;mso-width-relative:margin;mso-height-relative:margin;v-text-anchor:top" o:gfxdata="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" filled="f" stroked="f">
-                <v:textbox>
-                  <w:txbxContent>
-                    <w:p>
-                      <w:pPr>
-                        <w:jc w:val="center"/>
-                        <w:rPr>
-                          <w:rFonts w:ascii="Open Sans" w:hAnsi="Open Sans" w:cs="Futura"/>
-                          <w:b/>
-                          <w:sz w:val="50"/>
-                          <w:szCs w:val="50"/>
-                          <w:lang w:val="en-CA"/>
-                        </w:rPr>
-                      </w:pPr>
-                      <w:r>
-                        <w:rPr>
-                          <w:rFonts w:ascii="Open Sans" w:hAnsi="Open Sans" w:cs="Futura"/>
-                          <w:b/>
-                          <w:sz w:val="50"/>
-                          <w:szCs w:val="50"/>
-                          <w:lang w:val="en-CA"/>
-                        </w:rPr>
-                        <w:t>Signature</w:t>
-                      </w:r>
-                    </w:p>
-                    <w:p>
-                      <w:pPr>
-                        <w:jc w:val="center"/>
-                        <w:rPr>
-                          <w:rFonts w:ascii="Open Sans" w:hAnsi="Open Sans" w:cs="Futura"/>
-                          <w:b/>
-                          <w:sz w:val="40"/>
-                          <w:szCs w:val="40"/>
-                          <w:lang w:val="en-CA"/>
-                        </w:rPr>
-                      </w:pPr>
-                      <w:r>
-                        <w:rPr>
-                          <w:rFonts w:ascii="Open Sans" w:hAnsi="Open Sans" w:cs="Futura"/>
-                          <w:b/>
-                          <w:sz w:val="40"/>
-                          <w:szCs w:val="40"/>
-                          <w:lang w:val="en-CA"/>
-                        </w:rPr>
-                        <w:t>in Model</w:t>
-                      </w:r>
-                    </w:p>
-                  </w:txbxContent>
-                </v:textbox>
-                <w10:wrap type="square"/>
-              </v:shape>
-            </w:pict>
-          </mc:Fallback>
-        </mc:AlternateContent>
-      </w:r>
-      <w:r>
         <w:softHyphen/>
       </w:r>
       <w:r>
@@ -838,8 +707,6 @@
       <w:r>
         <w:softHyphen/>
       </w:r>
-      <w:bookmarkStart w:id="0" w:name="_GoBack"/>
-      <w:bookmarkEnd w:id="0"/>
     </w:p>
     <w:sectPr>
       <w:pgSz w:w="15840" w:h="12240" w:orient="landscape"/>
@@ -852,7 +719,7 @@
 </file>
 
 <file path=word/styles.xml><?xml version="1.0" encoding="utf-8"?>
-<w:styles xmlns:mc="http://schemas.openxmlformats.org/markup-compatibility/2006" xmlns:r="http://schemas.openxmlformats.org/officeDocument/2006/relationships" xmlns:w="http://schemas.openxmlformats.org/wordprocessingml/2006/main" xmlns:w14="http://schemas.microsoft.com/office/word/2010/wordml" xmlns:w15="http://schemas.microsoft.com/office/word/2012/wordml" mc:Ignorable="w14 w15">
+<w:styles xmlns:mc="http://schemas.openxmlformats.org/markup-compatibility/2006" xmlns:r="http://schemas.openxmlformats.org/officeDocument/2006/relationships" xmlns:w="http://schemas.openxmlformats.org/wordprocessingml/2006/main" xmlns:w14="http://schemas.microsoft.com/office/word/2010/wordml" xmlns:w15="http://schemas.microsoft.com/office/word/2012/wordml" xmlns:w16cex="http://schemas.microsoft.com/office/word/2018/wordml/cex" xmlns:w16cid="http://schemas.microsoft.com/office/word/2016/wordml/cid" xmlns:w16="http://schemas.microsoft.com/office/word/2018/wordml" xmlns:w16se="http://schemas.microsoft.com/office/word/2015/wordml/symex" mc:Ignorable="w14 w15 w16se w16cid w16 w16cex">
   <w:docDefaults>
     <w:rPrDefault>
       <w:rPr>
@@ -864,7 +731,7 @@
     </w:rPrDefault>
     <w:pPrDefault/>
   </w:docDefaults>
-  <w:latentStyles w:defLockedState="0" w:defUIPriority="99" w:defSemiHidden="0" w:defUnhideWhenUsed="0" w:defQFormat="0" w:count="382">
+  <w:latentStyles w:defLockedState="0" w:defUIPriority="99" w:defSemiHidden="0" w:defUnhideWhenUsed="0" w:defQFormat="0" w:count="376">
     <w:lsdException w:name="Normal" w:uiPriority="0" w:qFormat="1"/>
     <w:lsdException w:name="heading 1" w:uiPriority="9" w:qFormat="1"/>
     <w:lsdException w:name="heading 2" w:semiHidden="1" w:uiPriority="9" w:unhideWhenUsed="1" w:qFormat="1"/>
@@ -1021,15 +888,6 @@
     <w:lsdException w:name="Balloon Text" w:semiHidden="1" w:unhideWhenUsed="1"/>
     <w:lsdException w:name="Table Grid" w:uiPriority="59"/>
     <w:lsdException w:name="Table Theme" w:semiHidden="1" w:unhideWhenUsed="1"/>
-    <w:lsdException w:name="Note Level 1" w:semiHidden="1" w:unhideWhenUsed="1"/>
-    <w:lsdException w:name="Note Level 2" w:semiHidden="1" w:unhideWhenUsed="1"/>
-    <w:lsdException w:name="Note Level 3" w:semiHidden="1" w:unhideWhenUsed="1"/>
-    <w:lsdException w:name="Note Level 4" w:semiHidden="1" w:unhideWhenUsed="1"/>
-    <w:lsdException w:name="Note Level 5" w:semiHidden="1" w:unhideWhenUsed="1"/>
-    <w:lsdException w:name="Note Level 6" w:semiHidden="1" w:unhideWhenUsed="1"/>
-    <w:lsdException w:name="Note Level 7" w:semiHidden="1" w:unhideWhenUsed="1"/>
-    <w:lsdException w:name="Note Level 8" w:semiHidden="1" w:unhideWhenUsed="1"/>
-    <w:lsdException w:name="Note Level 9" w:semiHidden="1" w:unhideWhenUsed="1"/>
     <w:lsdException w:name="Placeholder Text" w:semiHidden="1"/>
     <w:lsdException w:name="No Spacing" w:uiPriority="1" w:qFormat="1"/>
     <w:lsdException w:name="Light Shading" w:uiPriority="60"/>
